--- a/24/Fall/INFO310/4/INFO310_mini_essay_2.docx
+++ b/24/Fall/INFO310/4/INFO310_mini_essay_2.docx
@@ -1,12 +1,9 @@
 
 <file path=word/document.xml><?xml version="1.0" encoding="utf-8"?>
-<w:document xmlns:o="urn:schemas-microsoft-com:office:office" xmlns:r="http://schemas.openxmlformats.org/officeDocument/2006/relationships" xmlns:v="urn:schemas-microsoft-com:vml" xmlns:w="http://schemas.openxmlformats.org/wordprocessingml/2006/main" xmlns:w10="urn:schemas-microsoft-com:office:word" xmlns:wp="http://schemas.openxmlformats.org/drawingml/2006/wordprocessingDrawing" xmlns:wps="http://schemas.microsoft.com/office/word/2010/wordprocessingShape" xmlns:wpg="http://schemas.microsoft.com/office/word/2010/wordprocessingGroup" xmlns:mc="http://schemas.openxmlformats.org/markup-compatibility/2006" xmlns:wp14="http://schemas.microsoft.com/office/word/2010/wordprocessingDrawing" xmlns:w14="http://schemas.microsoft.com/office/word/2010/wordml" xmlns:w15="http://schemas.microsoft.com/office/word/2012/wordml" mc:Ignorable="w14 wp14 w15">
+<w:document xmlns:wpc="http://schemas.microsoft.com/office/word/2010/wordprocessingCanvas" xmlns:cx="http://schemas.microsoft.com/office/drawing/2014/chartex" xmlns:cx1="http://schemas.microsoft.com/office/drawing/2015/9/8/chartex" xmlns:cx2="http://schemas.microsoft.com/office/drawing/2015/10/21/chartex" xmlns:cx3="http://schemas.microsoft.com/office/drawing/2016/5/9/chartex" xmlns:cx4="http://schemas.microsoft.com/office/drawing/2016/5/10/chartex" xmlns:cx5="http://schemas.microsoft.com/office/drawing/2016/5/11/chartex" xmlns:cx6="http://schemas.microsoft.com/office/drawing/2016/5/12/chartex" xmlns:cx7="http://schemas.microsoft.com/office/drawing/2016/5/13/chartex" xmlns:cx8="http://schemas.microsoft.com/office/drawing/2016/5/14/chartex" xmlns:mc="http://schemas.openxmlformats.org/markup-compatibility/2006" xmlns:aink="http://schemas.microsoft.com/office/drawing/2016/ink" xmlns:am3d="http://schemas.microsoft.com/office/drawing/2017/model3d" xmlns:o="urn:schemas-microsoft-com:office:office" xmlns:oel="http://schemas.microsoft.com/office/2019/extlst" xmlns:r="http://schemas.openxmlformats.org/officeDocument/2006/relationships" xmlns:m="http://schemas.openxmlformats.org/officeDocument/2006/math" xmlns:v="urn:schemas-microsoft-com:vml" xmlns:wp14="http://schemas.microsoft.com/office/word/2010/wordprocessingDrawing" xmlns:wp="http://schemas.openxmlformats.org/drawingml/2006/wordprocessingDrawing" xmlns:w10="urn:schemas-microsoft-com:office:word" xmlns:w="http://schemas.openxmlformats.org/wordprocessingml/2006/main" xmlns:w14="http://schemas.microsoft.com/office/word/2010/wordml" xmlns:w15="http://schemas.microsoft.com/office/word/2012/wordml" xmlns:w16cex="http://schemas.microsoft.com/office/word/2018/wordml/cex" xmlns:w16cid="http://schemas.microsoft.com/office/word/2016/wordml/cid" xmlns:w16="http://schemas.microsoft.com/office/word/2018/wordml" xmlns:w16du="http://schemas.microsoft.com/office/word/2023/wordml/word16du" xmlns:w16sdtdh="http://schemas.microsoft.com/office/word/2020/wordml/sdtdatahash" xmlns:w16se="http://schemas.microsoft.com/office/word/2015/wordml/symex" xmlns:wpg="http://schemas.microsoft.com/office/word/2010/wordprocessingGroup" xmlns:wpi="http://schemas.microsoft.com/office/word/2010/wordprocessingInk" xmlns:wne="http://schemas.microsoft.com/office/word/2006/wordml" xmlns:wps="http://schemas.microsoft.com/office/word/2010/wordprocessingShape" mc:Ignorable="w14 w15 w16se w16cid w16 w16cex w16sdtdh w16du wp14">
   <w:body>
     <w:p>
       <w:pPr>
-        <w:pStyle w:val="Normal"/>
-        <w:bidi w:val="0"/>
-        <w:jc w:val="start"/>
         <w:rPr>
           <w:rFonts w:ascii="Times New Roman" w:hAnsi="Times New Roman"/>
         </w:rPr>
@@ -20,9 +17,6 @@
     </w:p>
     <w:p>
       <w:pPr>
-        <w:pStyle w:val="Normal"/>
-        <w:bidi w:val="0"/>
-        <w:jc w:val="start"/>
         <w:rPr>
           <w:rFonts w:ascii="Times New Roman" w:hAnsi="Times New Roman"/>
         </w:rPr>
@@ -36,9 +30,6 @@
     </w:p>
     <w:p>
       <w:pPr>
-        <w:pStyle w:val="Normal"/>
-        <w:bidi w:val="0"/>
-        <w:jc w:val="start"/>
         <w:rPr>
           <w:rFonts w:ascii="Times New Roman" w:hAnsi="Times New Roman"/>
         </w:rPr>
@@ -52,9 +43,6 @@
     </w:p>
     <w:p>
       <w:pPr>
-        <w:pStyle w:val="Normal"/>
-        <w:bidi w:val="0"/>
-        <w:jc w:val="start"/>
         <w:rPr>
           <w:rFonts w:ascii="Times New Roman" w:hAnsi="Times New Roman"/>
         </w:rPr>
@@ -68,8 +56,7 @@
     </w:p>
     <w:p>
       <w:pPr>
-        <w:pStyle w:val="Normal"/>
-        <w:bidi w:val="0"/>
+        <w:spacing w:line="480" w:lineRule="auto"/>
         <w:jc w:val="center"/>
         <w:rPr>
           <w:rFonts w:ascii="Times New Roman" w:hAnsi="Times New Roman"/>
@@ -84,10 +71,7 @@
     </w:p>
     <w:p>
       <w:pPr>
-        <w:pStyle w:val="Normal"/>
-        <w:bidi w:val="0"/>
-        <w:spacing w:before="228" w:after="228"/>
-        <w:jc w:val="start"/>
+        <w:spacing w:before="228" w:after="228" w:line="480" w:lineRule="auto"/>
         <w:rPr>
           <w:rFonts w:ascii="Times New Roman" w:hAnsi="Times New Roman"/>
         </w:rPr>
@@ -96,26 +80,164 @@
         <w:rPr>
           <w:rFonts w:ascii="Times New Roman" w:hAnsi="Times New Roman"/>
         </w:rPr>
+        <w:tab/>
+        <w:t xml:space="preserve">Compounding on the learnings reflected upon in Mini Essay 1, I have built upon my knowledge about how to attack a given problem. In mini essay 1 I talked about how framing the design space has helped changed the way I think about solving problems by first considering what the problem is, who it affects, what their needs may be, etc. I have always struggled with diving headfirst into problems without first setting out to understand them, which leaves me lost when I run out of knowledge of the subject. By learning about how to first frame the problem instead of looking to solve it, I can take a step back and delve deeper with the research, data gathering, and data analysis techniques that I have learned since. </w:t>
+      </w:r>
+    </w:p>
+    <w:p>
+      <w:pPr>
+        <w:spacing w:before="228" w:after="228" w:line="480" w:lineRule="auto"/>
+        <w:rPr>
+          <w:rFonts w:ascii="Times New Roman" w:hAnsi="Times New Roman"/>
+        </w:rPr>
+      </w:pPr>
+      <w:r>
+        <w:rPr>
+          <w:rFonts w:ascii="Times New Roman" w:hAnsi="Times New Roman"/>
+        </w:rPr>
+        <w:tab/>
+        <w:t xml:space="preserve">After first framing the problem, </w:t>
+      </w:r>
+      <w:r>
+        <w:rPr>
+          <w:rFonts w:ascii="Times New Roman" w:hAnsi="Times New Roman"/>
+        </w:rPr>
+        <w:t xml:space="preserve">the next step would be to begin researching the problem to see where exactly the problem lies within its space. </w:t>
+      </w:r>
+      <w:r>
+        <w:rPr>
+          <w:rFonts w:ascii="Times New Roman" w:hAnsi="Times New Roman"/>
+        </w:rPr>
+        <w:t xml:space="preserve">Research consists of many steps, however the two main steps that I’ve learned about so far are data gathering and data analysis. Before getting into what I have learned about these specifically, it is first necessary to preface by saying that the methods chosen for each depends on the goals of the study in the first place. When a study has clear-cut goals or open, answerable questions that can be studied through research, it makes choosing applicable data gathering methods and analysis techniques more streamlined because everything should link together naturally. My group, for example, wants to study sports betting and statistics websites for any glaring issues that people may find, so we came up with a few questions that we wanted to answer in GP1. </w:t>
+      </w:r>
+      <w:r>
+        <w:rPr>
+          <w:rFonts w:ascii="Times New Roman" w:hAnsi="Times New Roman"/>
+        </w:rPr>
+        <w:t>We established our problem space to “</w:t>
+      </w:r>
+      <w:r>
+        <w:rPr>
+          <w:rFonts w:ascii="Times New Roman" w:hAnsi="Times New Roman"/>
+        </w:rPr>
+        <w:t>thoroughly tackle the market of those people that are looking for or require sports data for any tasks, particularly tasks that involve fantasy and sports betting.</w:t>
+      </w:r>
+      <w:r>
+        <w:rPr>
+          <w:rFonts w:ascii="Times New Roman" w:hAnsi="Times New Roman"/>
+        </w:rPr>
+        <w:t xml:space="preserve">”, and as such our choices for gathering data and analyzing that data fell into place. </w:t>
+      </w:r>
+    </w:p>
+    <w:p>
+      <w:pPr>
+        <w:spacing w:before="228" w:after="228" w:line="480" w:lineRule="auto"/>
+        <w:rPr>
+          <w:rFonts w:ascii="Times New Roman" w:hAnsi="Times New Roman"/>
+        </w:rPr>
+      </w:pPr>
+      <w:r>
+        <w:rPr>
+          <w:rFonts w:ascii="Times New Roman" w:hAnsi="Times New Roman"/>
+        </w:rPr>
+        <w:lastRenderedPageBreak/>
+        <w:tab/>
+        <w:t xml:space="preserve">For GP2, we decided to gather our data using semi-structured interviews and observations to best answer our questions from GP1. The reason why we did this is because a lot of what our project is about is qualitative. There are some quantitative measures that we can use to better understand the problem space, like the number of clicks it takes for a user to get to the data that they want or the amount of time it takes the user to get that data, however most of it is how the user feels about the UIs that they are using. Which tools are their favorites and why? Are there any pain points in those tools? Any features that they wish that they could have? These are some of the questions that we want to know if we want to better understand exactly where problems lie in the space that we have chosen to study so we can look to improve upon those problems. The textbook is what convinced us that semi-structured interviews would work in our case, because it combined the advantages of both structured interviews and unstructured interviews. In section 8.4.2 the textbook talks about the advantages of structured interviews being standardized </w:t>
+      </w:r>
+      <w:r>
+        <w:rPr>
+          <w:rFonts w:ascii="Times New Roman" w:hAnsi="Times New Roman"/>
+        </w:rPr>
+        <w:t xml:space="preserve">and how that could lead to nice discrete data for us to later analyze, while in class we talked about how unstructured interviews could lead to more natural answers and a better reflection of the feelings of the interviewees. We decided to combine these methods because the people we are interviewing are generally going to be people we know in some way, so allowing them to speak freely about a topic but with some guidance to make it comparable between interviews seemed ideal. </w:t>
+      </w:r>
+    </w:p>
+    <w:p>
+      <w:pPr>
+        <w:spacing w:before="228" w:after="228" w:line="480" w:lineRule="auto"/>
+        <w:rPr>
+          <w:rFonts w:ascii="Times New Roman" w:hAnsi="Times New Roman"/>
+        </w:rPr>
+      </w:pPr>
+      <w:r>
+        <w:rPr>
+          <w:rFonts w:ascii="Times New Roman" w:hAnsi="Times New Roman"/>
+        </w:rPr>
+        <w:tab/>
+        <w:t xml:space="preserve">As far as analysis is concerned for the data gathered during GP2, we have not discussed which data analysis techniques that we want to use. However, after considering these options on my own, I think that since most of our data is qualitative from the interviews we would want to apply some qualitative data analysis techniques to the data. </w:t>
+      </w:r>
+      <w:r>
+        <w:rPr>
+          <w:rFonts w:ascii="Times New Roman" w:hAnsi="Times New Roman"/>
+        </w:rPr>
+        <w:t xml:space="preserve">Based on the data that we have gathered so </w:t>
+      </w:r>
+      <w:proofErr w:type="gramStart"/>
+      <w:r>
+        <w:rPr>
+          <w:rFonts w:ascii="Times New Roman" w:hAnsi="Times New Roman"/>
+        </w:rPr>
+        <w:t>far,</w:t>
+      </w:r>
+      <w:proofErr w:type="gramEnd"/>
+      <w:r>
+        <w:rPr>
+          <w:rFonts w:ascii="Times New Roman" w:hAnsi="Times New Roman"/>
+        </w:rPr>
+        <w:t xml:space="preserve"> I think that we should apply an inductive approach to our qualitative data analysis and let the data speak for itself. I think that we can find some commonalities among our data to study and draw conclusions from. A great way that we could do that is affinity diagrams, something that I have learned more about from the in-class </w:t>
+      </w:r>
+      <w:proofErr w:type="spellStart"/>
+      <w:r>
+        <w:rPr>
+          <w:rFonts w:ascii="Times New Roman" w:hAnsi="Times New Roman"/>
+        </w:rPr>
+        <w:t>excersize</w:t>
+      </w:r>
+      <w:proofErr w:type="spellEnd"/>
+      <w:r>
+        <w:rPr>
+          <w:rFonts w:ascii="Times New Roman" w:hAnsi="Times New Roman"/>
+        </w:rPr>
+        <w:t xml:space="preserve"> and the textbook section 9.4.1. </w:t>
+      </w:r>
+    </w:p>
+    <w:p>
+      <w:pPr>
+        <w:spacing w:before="228" w:after="228" w:line="480" w:lineRule="auto"/>
+        <w:rPr>
+          <w:rFonts w:ascii="Times New Roman" w:hAnsi="Times New Roman"/>
+        </w:rPr>
+      </w:pPr>
+      <w:r>
+        <w:rPr>
+          <w:rFonts w:ascii="Times New Roman" w:hAnsi="Times New Roman"/>
+        </w:rPr>
+        <w:lastRenderedPageBreak/>
+        <w:tab/>
+        <w:t>These methods like affinity diagrams</w:t>
+      </w:r>
+      <w:r>
+        <w:rPr>
+          <w:rFonts w:ascii="Times New Roman" w:hAnsi="Times New Roman"/>
+        </w:rPr>
+        <w:t>, qualitative data analysis methods, and data gathering techniques like interviews and observations have further changed the way that I think about attacking problems. There are many problems that I can think of that these ideas can be applied to, mainly in my other classes while I am programming. If I have some sort of software or algorithm to develop, these ideas can really help me properly shape the problem, understand it further, and develop possible solutions.</w:t>
       </w:r>
     </w:p>
     <w:sectPr>
-      <w:type w:val="nextPage"/>
       <w:pgSz w:w="11906" w:h="16838"/>
-      <w:pgMar w:left="1134" w:right="1134" w:gutter="0" w:header="0" w:top="1134" w:footer="0" w:bottom="1134"/>
-      <w:pgNumType w:fmt="decimal"/>
-      <w:formProt w:val="false"/>
-      <w:textDirection w:val="lrTb"/>
+      <w:pgMar w:top="1134" w:right="1134" w:bottom="1134" w:left="1134" w:header="0" w:footer="0" w:gutter="0"/>
+      <w:cols w:space="720"/>
+      <w:formProt w:val="0"/>
     </w:sectPr>
   </w:body>
 </w:document>
 </file>
 
 <file path=word/styles.xml><?xml version="1.0" encoding="utf-8"?>
-<w:styles xmlns:w="http://schemas.openxmlformats.org/wordprocessingml/2006/main" xmlns:w14="http://schemas.microsoft.com/office/word/2010/wordml" xmlns:mc="http://schemas.openxmlformats.org/markup-compatibility/2006" mc:Ignorable="w14">
+<w:styles xmlns:mc="http://schemas.openxmlformats.org/markup-compatibility/2006" xmlns:r="http://schemas.openxmlformats.org/officeDocument/2006/relationships" xmlns:w="http://schemas.openxmlformats.org/wordprocessingml/2006/main" xmlns:w14="http://schemas.microsoft.com/office/word/2010/wordml" xmlns:w15="http://schemas.microsoft.com/office/word/2012/wordml" xmlns:w16cex="http://schemas.microsoft.com/office/word/2018/wordml/cex" xmlns:w16cid="http://schemas.microsoft.com/office/word/2016/wordml/cid" xmlns:w16="http://schemas.microsoft.com/office/word/2018/wordml" xmlns:w16du="http://schemas.microsoft.com/office/word/2023/wordml/word16du" xmlns:w16sdtdh="http://schemas.microsoft.com/office/word/2020/wordml/sdtdatahash" xmlns:w16se="http://schemas.microsoft.com/office/word/2015/wordml/symex" mc:Ignorable="w14 w15 w16se w16cid w16 w16cex w16sdtdh w16du">
   <w:docDefaults>
     <w:rPrDefault>
       <w:rPr>
-        <w:rFonts w:ascii="Liberation Serif" w:hAnsi="Liberation Serif" w:eastAsia="Noto Serif CJK SC" w:cs="FreeSans"/>
+        <w:rFonts w:ascii="Liberation Serif" w:eastAsia="Noto Serif CJK SC" w:hAnsi="Liberation Serif" w:cs="FreeSans"/>
         <w:kern w:val="2"/>
         <w:sz w:val="24"/>
         <w:szCs w:val="24"/>
@@ -124,60 +246,447 @@
     </w:rPrDefault>
     <w:pPrDefault>
       <w:pPr>
-        <w:widowControl/>
-        <w:suppressAutoHyphens w:val="true"/>
+        <w:suppressAutoHyphens/>
       </w:pPr>
     </w:pPrDefault>
   </w:docDefaults>
-  <w:style w:type="paragraph" w:styleId="Normal">
+  <w:latentStyles w:defLockedState="0" w:defUIPriority="99" w:defSemiHidden="0" w:defUnhideWhenUsed="0" w:defQFormat="0" w:count="376">
+    <w:lsdException w:name="Normal" w:uiPriority="0" w:qFormat="1"/>
+    <w:lsdException w:name="heading 1" w:uiPriority="9" w:qFormat="1"/>
+    <w:lsdException w:name="heading 2" w:semiHidden="1" w:uiPriority="9" w:unhideWhenUsed="1" w:qFormat="1"/>
+    <w:lsdException w:name="heading 3" w:semiHidden="1" w:uiPriority="9" w:unhideWhenUsed="1" w:qFormat="1"/>
+    <w:lsdException w:name="heading 4" w:semiHidden="1" w:uiPriority="9" w:unhideWhenUsed="1" w:qFormat="1"/>
+    <w:lsdException w:name="heading 5" w:semiHidden="1" w:uiPriority="9" w:unhideWhenUsed="1" w:qFormat="1"/>
+    <w:lsdException w:name="heading 6" w:semiHidden="1" w:uiPriority="9" w:unhideWhenUsed="1" w:qFormat="1"/>
+    <w:lsdException w:name="heading 7" w:semiHidden="1" w:uiPriority="9" w:unhideWhenUsed="1" w:qFormat="1"/>
+    <w:lsdException w:name="heading 8" w:semiHidden="1" w:uiPriority="9" w:unhideWhenUsed="1" w:qFormat="1"/>
+    <w:lsdException w:name="heading 9" w:semiHidden="1" w:uiPriority="9" w:unhideWhenUsed="1" w:qFormat="1"/>
+    <w:lsdException w:name="index 1" w:semiHidden="1" w:unhideWhenUsed="1"/>
+    <w:lsdException w:name="index 2" w:semiHidden="1" w:unhideWhenUsed="1"/>
+    <w:lsdException w:name="index 3" w:semiHidden="1" w:unhideWhenUsed="1"/>
+    <w:lsdException w:name="index 4" w:semiHidden="1" w:unhideWhenUsed="1"/>
+    <w:lsdException w:name="index 5" w:semiHidden="1" w:unhideWhenUsed="1"/>
+    <w:lsdException w:name="index 6" w:semiHidden="1" w:unhideWhenUsed="1"/>
+    <w:lsdException w:name="index 7" w:semiHidden="1" w:unhideWhenUsed="1"/>
+    <w:lsdException w:name="index 8" w:semiHidden="1" w:unhideWhenUsed="1"/>
+    <w:lsdException w:name="index 9" w:semiHidden="1" w:unhideWhenUsed="1"/>
+    <w:lsdException w:name="toc 1" w:semiHidden="1" w:uiPriority="39" w:unhideWhenUsed="1"/>
+    <w:lsdException w:name="toc 2" w:semiHidden="1" w:uiPriority="39" w:unhideWhenUsed="1"/>
+    <w:lsdException w:name="toc 3" w:semiHidden="1" w:uiPriority="39" w:unhideWhenUsed="1"/>
+    <w:lsdException w:name="toc 4" w:semiHidden="1" w:uiPriority="39" w:unhideWhenUsed="1"/>
+    <w:lsdException w:name="toc 5" w:semiHidden="1" w:uiPriority="39" w:unhideWhenUsed="1"/>
+    <w:lsdException w:name="toc 6" w:semiHidden="1" w:uiPriority="39" w:unhideWhenUsed="1"/>
+    <w:lsdException w:name="toc 7" w:semiHidden="1" w:uiPriority="39" w:unhideWhenUsed="1"/>
+    <w:lsdException w:name="toc 8" w:semiHidden="1" w:uiPriority="39" w:unhideWhenUsed="1"/>
+    <w:lsdException w:name="toc 9" w:semiHidden="1" w:uiPriority="39" w:unhideWhenUsed="1"/>
+    <w:lsdException w:name="Normal Indent" w:semiHidden="1" w:unhideWhenUsed="1"/>
+    <w:lsdException w:name="footnote text" w:semiHidden="1" w:unhideWhenUsed="1"/>
+    <w:lsdException w:name="annotation text" w:semiHidden="1" w:unhideWhenUsed="1"/>
+    <w:lsdException w:name="header" w:semiHidden="1" w:unhideWhenUsed="1"/>
+    <w:lsdException w:name="footer" w:semiHidden="1" w:unhideWhenUsed="1"/>
+    <w:lsdException w:name="index heading" w:semiHidden="1" w:unhideWhenUsed="1"/>
+    <w:lsdException w:name="caption" w:semiHidden="1" w:uiPriority="35" w:unhideWhenUsed="1" w:qFormat="1"/>
+    <w:lsdException w:name="table of figures" w:semiHidden="1" w:unhideWhenUsed="1"/>
+    <w:lsdException w:name="envelope address" w:semiHidden="1" w:unhideWhenUsed="1"/>
+    <w:lsdException w:name="envelope return" w:semiHidden="1" w:unhideWhenUsed="1"/>
+    <w:lsdException w:name="footnote reference" w:semiHidden="1" w:unhideWhenUsed="1"/>
+    <w:lsdException w:name="annotation reference" w:semiHidden="1" w:unhideWhenUsed="1"/>
+    <w:lsdException w:name="line number" w:semiHidden="1" w:unhideWhenUsed="1"/>
+    <w:lsdException w:name="page number" w:semiHidden="1" w:unhideWhenUsed="1"/>
+    <w:lsdException w:name="endnote reference" w:semiHidden="1" w:unhideWhenUsed="1"/>
+    <w:lsdException w:name="endnote text" w:semiHidden="1" w:unhideWhenUsed="1"/>
+    <w:lsdException w:name="table of authorities" w:semiHidden="1" w:unhideWhenUsed="1"/>
+    <w:lsdException w:name="macro" w:semiHidden="1" w:unhideWhenUsed="1"/>
+    <w:lsdException w:name="toa heading" w:semiHidden="1" w:unhideWhenUsed="1"/>
+    <w:lsdException w:name="List" w:semiHidden="1" w:unhideWhenUsed="1"/>
+    <w:lsdException w:name="List Bullet" w:semiHidden="1" w:unhideWhenUsed="1"/>
+    <w:lsdException w:name="List Number" w:semiHidden="1" w:unhideWhenUsed="1"/>
+    <w:lsdException w:name="List 2" w:semiHidden="1" w:unhideWhenUsed="1"/>
+    <w:lsdException w:name="List 3" w:semiHidden="1" w:unhideWhenUsed="1"/>
+    <w:lsdException w:name="List 4" w:semiHidden="1" w:unhideWhenUsed="1"/>
+    <w:lsdException w:name="List 5" w:semiHidden="1" w:unhideWhenUsed="1"/>
+    <w:lsdException w:name="List Bullet 2" w:semiHidden="1" w:unhideWhenUsed="1"/>
+    <w:lsdException w:name="List Bullet 3" w:semiHidden="1" w:unhideWhenUsed="1"/>
+    <w:lsdException w:name="List Bullet 4" w:semiHidden="1" w:unhideWhenUsed="1"/>
+    <w:lsdException w:name="List Bullet 5" w:semiHidden="1" w:unhideWhenUsed="1"/>
+    <w:lsdException w:name="List Number 2" w:semiHidden="1" w:unhideWhenUsed="1"/>
+    <w:lsdException w:name="List Number 3" w:semiHidden="1" w:unhideWhenUsed="1"/>
+    <w:lsdException w:name="List Number 4" w:semiHidden="1" w:unhideWhenUsed="1"/>
+    <w:lsdException w:name="List Number 5" w:semiHidden="1" w:unhideWhenUsed="1"/>
+    <w:lsdException w:name="Title" w:uiPriority="10" w:qFormat="1"/>
+    <w:lsdException w:name="Closing" w:semiHidden="1" w:unhideWhenUsed="1"/>
+    <w:lsdException w:name="Signature" w:semiHidden="1" w:unhideWhenUsed="1"/>
+    <w:lsdException w:name="Default Paragraph Font" w:semiHidden="1" w:uiPriority="1" w:unhideWhenUsed="1"/>
+    <w:lsdException w:name="Body Text" w:semiHidden="1" w:unhideWhenUsed="1"/>
+    <w:lsdException w:name="Body Text Indent" w:semiHidden="1" w:unhideWhenUsed="1"/>
+    <w:lsdException w:name="List Continue" w:semiHidden="1" w:unhideWhenUsed="1"/>
+    <w:lsdException w:name="List Continue 2" w:semiHidden="1" w:unhideWhenUsed="1"/>
+    <w:lsdException w:name="List Continue 3" w:semiHidden="1" w:unhideWhenUsed="1"/>
+    <w:lsdException w:name="List Continue 4" w:semiHidden="1" w:unhideWhenUsed="1"/>
+    <w:lsdException w:name="List Continue 5" w:semiHidden="1" w:unhideWhenUsed="1"/>
+    <w:lsdException w:name="Message Header" w:semiHidden="1" w:unhideWhenUsed="1"/>
+    <w:lsdException w:name="Subtitle" w:uiPriority="11" w:qFormat="1"/>
+    <w:lsdException w:name="Salutation" w:semiHidden="1" w:unhideWhenUsed="1"/>
+    <w:lsdException w:name="Date" w:semiHidden="1" w:unhideWhenUsed="1"/>
+    <w:lsdException w:name="Body Text First Indent" w:semiHidden="1" w:unhideWhenUsed="1"/>
+    <w:lsdException w:name="Body Text First Indent 2" w:semiHidden="1" w:unhideWhenUsed="1"/>
+    <w:lsdException w:name="Note Heading" w:semiHidden="1" w:unhideWhenUsed="1"/>
+    <w:lsdException w:name="Body Text 2" w:semiHidden="1" w:unhideWhenUsed="1"/>
+    <w:lsdException w:name="Body Text 3" w:semiHidden="1" w:unhideWhenUsed="1"/>
+    <w:lsdException w:name="Body Text Indent 2" w:semiHidden="1" w:unhideWhenUsed="1"/>
+    <w:lsdException w:name="Body Text Indent 3" w:semiHidden="1" w:unhideWhenUsed="1"/>
+    <w:lsdException w:name="Block Text" w:semiHidden="1" w:unhideWhenUsed="1"/>
+    <w:lsdException w:name="Hyperlink" w:semiHidden="1" w:unhideWhenUsed="1"/>
+    <w:lsdException w:name="FollowedHyperlink" w:semiHidden="1" w:unhideWhenUsed="1"/>
+    <w:lsdException w:name="Strong" w:uiPriority="22" w:qFormat="1"/>
+    <w:lsdException w:name="Emphasis" w:uiPriority="20" w:qFormat="1"/>
+    <w:lsdException w:name="Document Map" w:semiHidden="1" w:unhideWhenUsed="1"/>
+    <w:lsdException w:name="Plain Text" w:semiHidden="1" w:unhideWhenUsed="1"/>
+    <w:lsdException w:name="E-mail Signature" w:semiHidden="1" w:unhideWhenUsed="1"/>
+    <w:lsdException w:name="HTML Top of Form" w:semiHidden="1" w:unhideWhenUsed="1"/>
+    <w:lsdException w:name="HTML Bottom of Form" w:semiHidden="1" w:unhideWhenUsed="1"/>
+    <w:lsdException w:name="Normal (Web)" w:semiHidden="1" w:unhideWhenUsed="1"/>
+    <w:lsdException w:name="HTML Acronym" w:semiHidden="1" w:unhideWhenUsed="1"/>
+    <w:lsdException w:name="HTML Address" w:semiHidden="1" w:unhideWhenUsed="1"/>
+    <w:lsdException w:name="HTML Cite" w:semiHidden="1" w:unhideWhenUsed="1"/>
+    <w:lsdException w:name="HTML Code" w:semiHidden="1" w:unhideWhenUsed="1"/>
+    <w:lsdException w:name="HTML Definition" w:semiHidden="1" w:unhideWhenUsed="1"/>
+    <w:lsdException w:name="HTML Keyboard" w:semiHidden="1" w:unhideWhenUsed="1"/>
+    <w:lsdException w:name="HTML Preformatted" w:semiHidden="1" w:unhideWhenUsed="1"/>
+    <w:lsdException w:name="HTML Sample" w:semiHidden="1" w:unhideWhenUsed="1"/>
+    <w:lsdException w:name="HTML Typewriter" w:semiHidden="1" w:unhideWhenUsed="1"/>
+    <w:lsdException w:name="HTML Variable" w:semiHidden="1" w:unhideWhenUsed="1"/>
+    <w:lsdException w:name="Normal Table" w:semiHidden="1" w:unhideWhenUsed="1"/>
+    <w:lsdException w:name="annotation subject" w:semiHidden="1" w:unhideWhenUsed="1"/>
+    <w:lsdException w:name="No List" w:semiHidden="1" w:unhideWhenUsed="1"/>
+    <w:lsdException w:name="Outline List 1" w:semiHidden="1" w:unhideWhenUsed="1"/>
+    <w:lsdException w:name="Outline List 2" w:semiHidden="1" w:unhideWhenUsed="1"/>
+    <w:lsdException w:name="Outline List 3" w:semiHidden="1" w:unhideWhenUsed="1"/>
+    <w:lsdException w:name="Table Simple 1" w:semiHidden="1" w:unhideWhenUsed="1"/>
+    <w:lsdException w:name="Table Simple 2" w:semiHidden="1" w:unhideWhenUsed="1"/>
+    <w:lsdException w:name="Table Simple 3" w:semiHidden="1" w:unhideWhenUsed="1"/>
+    <w:lsdException w:name="Table Classic 1" w:semiHidden="1" w:unhideWhenUsed="1"/>
+    <w:lsdException w:name="Table Classic 2" w:semiHidden="1" w:unhideWhenUsed="1"/>
+    <w:lsdException w:name="Table Classic 3" w:semiHidden="1" w:unhideWhenUsed="1"/>
+    <w:lsdException w:name="Table Classic 4" w:semiHidden="1" w:unhideWhenUsed="1"/>
+    <w:lsdException w:name="Table Colorful 1" w:semiHidden="1" w:unhideWhenUsed="1"/>
+    <w:lsdException w:name="Table Colorful 2" w:semiHidden="1" w:unhideWhenUsed="1"/>
+    <w:lsdException w:name="Table Colorful 3" w:semiHidden="1" w:unhideWhenUsed="1"/>
+    <w:lsdException w:name="Table Columns 1" w:semiHidden="1" w:unhideWhenUsed="1"/>
+    <w:lsdException w:name="Table Columns 2" w:semiHidden="1" w:unhideWhenUsed="1"/>
+    <w:lsdException w:name="Table Columns 3" w:semiHidden="1" w:unhideWhenUsed="1"/>
+    <w:lsdException w:name="Table Columns 4" w:semiHidden="1" w:unhideWhenUsed="1"/>
+    <w:lsdException w:name="Table Columns 5" w:semiHidden="1" w:unhideWhenUsed="1"/>
+    <w:lsdException w:name="Table Grid 1" w:semiHidden="1" w:unhideWhenUsed="1"/>
+    <w:lsdException w:name="Table Grid 2" w:semiHidden="1" w:unhideWhenUsed="1"/>
+    <w:lsdException w:name="Table Grid 3" w:semiHidden="1" w:unhideWhenUsed="1"/>
+    <w:lsdException w:name="Table Grid 4" w:semiHidden="1" w:unhideWhenUsed="1"/>
+    <w:lsdException w:name="Table Grid 5" w:semiHidden="1" w:unhideWhenUsed="1"/>
+    <w:lsdException w:name="Table Grid 6" w:semiHidden="1" w:unhideWhenUsed="1"/>
+    <w:lsdException w:name="Table Grid 7" w:semiHidden="1" w:unhideWhenUsed="1"/>
+    <w:lsdException w:name="Table Grid 8" w:semiHidden="1" w:unhideWhenUsed="1"/>
+    <w:lsdException w:name="Table List 1" w:semiHidden="1" w:unhideWhenUsed="1"/>
+    <w:lsdException w:name="Table List 2" w:semiHidden="1" w:unhideWhenUsed="1"/>
+    <w:lsdException w:name="Table List 3" w:semiHidden="1" w:unhideWhenUsed="1"/>
+    <w:lsdException w:name="Table List 4" w:semiHidden="1" w:unhideWhenUsed="1"/>
+    <w:lsdException w:name="Table List 5" w:semiHidden="1" w:unhideWhenUsed="1"/>
+    <w:lsdException w:name="Table List 6" w:semiHidden="1" w:unhideWhenUsed="1"/>
+    <w:lsdException w:name="Table List 7" w:semiHidden="1" w:unhideWhenUsed="1"/>
+    <w:lsdException w:name="Table List 8" w:semiHidden="1" w:unhideWhenUsed="1"/>
+    <w:lsdException w:name="Table 3D effects 1" w:semiHidden="1" w:unhideWhenUsed="1"/>
+    <w:lsdException w:name="Table 3D effects 2" w:semiHidden="1" w:unhideWhenUsed="1"/>
+    <w:lsdException w:name="Table 3D effects 3" w:semiHidden="1" w:unhideWhenUsed="1"/>
+    <w:lsdException w:name="Table Contemporary" w:semiHidden="1" w:unhideWhenUsed="1"/>
+    <w:lsdException w:name="Table Elegant" w:semiHidden="1" w:unhideWhenUsed="1"/>
+    <w:lsdException w:name="Table Professional" w:semiHidden="1" w:unhideWhenUsed="1"/>
+    <w:lsdException w:name="Table Subtle 1" w:semiHidden="1" w:unhideWhenUsed="1"/>
+    <w:lsdException w:name="Table Subtle 2" w:semiHidden="1" w:unhideWhenUsed="1"/>
+    <w:lsdException w:name="Table Web 1" w:semiHidden="1" w:unhideWhenUsed="1"/>
+    <w:lsdException w:name="Table Web 2" w:semiHidden="1" w:unhideWhenUsed="1"/>
+    <w:lsdException w:name="Table Web 3" w:semiHidden="1" w:unhideWhenUsed="1"/>
+    <w:lsdException w:name="Balloon Text" w:semiHidden="1" w:unhideWhenUsed="1"/>
+    <w:lsdException w:name="Table Grid" w:uiPriority="39"/>
+    <w:lsdException w:name="Table Theme" w:semiHidden="1" w:unhideWhenUsed="1"/>
+    <w:lsdException w:name="Placeholder Text" w:semiHidden="1"/>
+    <w:lsdException w:name="No Spacing" w:uiPriority="1" w:qFormat="1"/>
+    <w:lsdException w:name="Light Shading" w:uiPriority="60"/>
+    <w:lsdException w:name="Light List" w:uiPriority="61"/>
+    <w:lsdException w:name="Light Grid" w:uiPriority="62"/>
+    <w:lsdException w:name="Medium Shading 1" w:uiPriority="63"/>
+    <w:lsdException w:name="Medium Shading 2" w:uiPriority="64"/>
+    <w:lsdException w:name="Medium List 1" w:uiPriority="65"/>
+    <w:lsdException w:name="Medium List 2" w:uiPriority="66"/>
+    <w:lsdException w:name="Medium Grid 1" w:uiPriority="67"/>
+    <w:lsdException w:name="Medium Grid 2" w:uiPriority="68"/>
+    <w:lsdException w:name="Medium Grid 3" w:uiPriority="69"/>
+    <w:lsdException w:name="Dark List" w:uiPriority="70"/>
+    <w:lsdException w:name="Colorful Shading" w:uiPriority="71"/>
+    <w:lsdException w:name="Colorful List" w:uiPriority="72"/>
+    <w:lsdException w:name="Colorful Grid" w:uiPriority="73"/>
+    <w:lsdException w:name="Light Shading Accent 1" w:uiPriority="60"/>
+    <w:lsdException w:name="Light List Accent 1" w:uiPriority="61"/>
+    <w:lsdException w:name="Light Grid Accent 1" w:uiPriority="62"/>
+    <w:lsdException w:name="Medium Shading 1 Accent 1" w:uiPriority="63"/>
+    <w:lsdException w:name="Medium Shading 2 Accent 1" w:uiPriority="64"/>
+    <w:lsdException w:name="Medium List 1 Accent 1" w:uiPriority="65"/>
+    <w:lsdException w:name="Revision" w:semiHidden="1"/>
+    <w:lsdException w:name="List Paragraph" w:uiPriority="34" w:qFormat="1"/>
+    <w:lsdException w:name="Quote" w:uiPriority="29" w:qFormat="1"/>
+    <w:lsdException w:name="Intense Quote" w:uiPriority="30" w:qFormat="1"/>
+    <w:lsdException w:name="Medium List 2 Accent 1" w:uiPriority="66"/>
+    <w:lsdException w:name="Medium Grid 1 Accent 1" w:uiPriority="67"/>
+    <w:lsdException w:name="Medium Grid 2 Accent 1" w:uiPriority="68"/>
+    <w:lsdException w:name="Medium Grid 3 Accent 1" w:uiPriority="69"/>
+    <w:lsdException w:name="Dark List Accent 1" w:uiPriority="70"/>
+    <w:lsdException w:name="Colorful Shading Accent 1" w:uiPriority="71"/>
+    <w:lsdException w:name="Colorful List Accent 1" w:uiPriority="72"/>
+    <w:lsdException w:name="Colorful Grid Accent 1" w:uiPriority="73"/>
+    <w:lsdException w:name="Light Shading Accent 2" w:uiPriority="60"/>
+    <w:lsdException w:name="Light List Accent 2" w:uiPriority="61"/>
+    <w:lsdException w:name="Light Grid Accent 2" w:uiPriority="62"/>
+    <w:lsdException w:name="Medium Shading 1 Accent 2" w:uiPriority="63"/>
+    <w:lsdException w:name="Medium Shading 2 Accent 2" w:uiPriority="64"/>
+    <w:lsdException w:name="Medium List 1 Accent 2" w:uiPriority="65"/>
+    <w:lsdException w:name="Medium List 2 Accent 2" w:uiPriority="66"/>
+    <w:lsdException w:name="Medium Grid 1 Accent 2" w:uiPriority="67"/>
+    <w:lsdException w:name="Medium Grid 2 Accent 2" w:uiPriority="68"/>
+    <w:lsdException w:name="Medium Grid 3 Accent 2" w:uiPriority="69"/>
+    <w:lsdException w:name="Dark List Accent 2" w:uiPriority="70"/>
+    <w:lsdException w:name="Colorful Shading Accent 2" w:uiPriority="71"/>
+    <w:lsdException w:name="Colorful List Accent 2" w:uiPriority="72"/>
+    <w:lsdException w:name="Colorful Grid Accent 2" w:uiPriority="73"/>
+    <w:lsdException w:name="Light Shading Accent 3" w:uiPriority="60"/>
+    <w:lsdException w:name="Light List Accent 3" w:uiPriority="61"/>
+    <w:lsdException w:name="Light Grid Accent 3" w:uiPriority="62"/>
+    <w:lsdException w:name="Medium Shading 1 Accent 3" w:uiPriority="63"/>
+    <w:lsdException w:name="Medium Shading 2 Accent 3" w:uiPriority="64"/>
+    <w:lsdException w:name="Medium List 1 Accent 3" w:uiPriority="65"/>
+    <w:lsdException w:name="Medium List 2 Accent 3" w:uiPriority="66"/>
+    <w:lsdException w:name="Medium Grid 1 Accent 3" w:uiPriority="67"/>
+    <w:lsdException w:name="Medium Grid 2 Accent 3" w:uiPriority="68"/>
+    <w:lsdException w:name="Medium Grid 3 Accent 3" w:uiPriority="69"/>
+    <w:lsdException w:name="Dark List Accent 3" w:uiPriority="70"/>
+    <w:lsdException w:name="Colorful Shading Accent 3" w:uiPriority="71"/>
+    <w:lsdException w:name="Colorful List Accent 3" w:uiPriority="72"/>
+    <w:lsdException w:name="Colorful Grid Accent 3" w:uiPriority="73"/>
+    <w:lsdException w:name="Light Shading Accent 4" w:uiPriority="60"/>
+    <w:lsdException w:name="Light List Accent 4" w:uiPriority="61"/>
+    <w:lsdException w:name="Light Grid Accent 4" w:uiPriority="62"/>
+    <w:lsdException w:name="Medium Shading 1 Accent 4" w:uiPriority="63"/>
+    <w:lsdException w:name="Medium Shading 2 Accent 4" w:uiPriority="64"/>
+    <w:lsdException w:name="Medium List 1 Accent 4" w:uiPriority="65"/>
+    <w:lsdException w:name="Medium List 2 Accent 4" w:uiPriority="66"/>
+    <w:lsdException w:name="Medium Grid 1 Accent 4" w:uiPriority="67"/>
+    <w:lsdException w:name="Medium Grid 2 Accent 4" w:uiPriority="68"/>
+    <w:lsdException w:name="Medium Grid 3 Accent 4" w:uiPriority="69"/>
+    <w:lsdException w:name="Dark List Accent 4" w:uiPriority="70"/>
+    <w:lsdException w:name="Colorful Shading Accent 4" w:uiPriority="71"/>
+    <w:lsdException w:name="Colorful List Accent 4" w:uiPriority="72"/>
+    <w:lsdException w:name="Colorful Grid Accent 4" w:uiPriority="73"/>
+    <w:lsdException w:name="Light Shading Accent 5" w:uiPriority="60"/>
+    <w:lsdException w:name="Light List Accent 5" w:uiPriority="61"/>
+    <w:lsdException w:name="Light Grid Accent 5" w:uiPriority="62"/>
+    <w:lsdException w:name="Medium Shading 1 Accent 5" w:uiPriority="63"/>
+    <w:lsdException w:name="Medium Shading 2 Accent 5" w:uiPriority="64"/>
+    <w:lsdException w:name="Medium List 1 Accent 5" w:uiPriority="65"/>
+    <w:lsdException w:name="Medium List 2 Accent 5" w:uiPriority="66"/>
+    <w:lsdException w:name="Medium Grid 1 Accent 5" w:uiPriority="67"/>
+    <w:lsdException w:name="Medium Grid 2 Accent 5" w:uiPriority="68"/>
+    <w:lsdException w:name="Medium Grid 3 Accent 5" w:uiPriority="69"/>
+    <w:lsdException w:name="Dark List Accent 5" w:uiPriority="70"/>
+    <w:lsdException w:name="Colorful Shading Accent 5" w:uiPriority="71"/>
+    <w:lsdException w:name="Colorful List Accent 5" w:uiPriority="72"/>
+    <w:lsdException w:name="Colorful Grid Accent 5" w:uiPriority="73"/>
+    <w:lsdException w:name="Light Shading Accent 6" w:uiPriority="60"/>
+    <w:lsdException w:name="Light List Accent 6" w:uiPriority="61"/>
+    <w:lsdException w:name="Light Grid Accent 6" w:uiPriority="62"/>
+    <w:lsdException w:name="Medium Shading 1 Accent 6" w:uiPriority="63"/>
+    <w:lsdException w:name="Medium Shading 2 Accent 6" w:uiPriority="64"/>
+    <w:lsdException w:name="Medium List 1 Accent 6" w:uiPriority="65"/>
+    <w:lsdException w:name="Medium List 2 Accent 6" w:uiPriority="66"/>
+    <w:lsdException w:name="Medium Grid 1 Accent 6" w:uiPriority="67"/>
+    <w:lsdException w:name="Medium Grid 2 Accent 6" w:uiPriority="68"/>
+    <w:lsdException w:name="Medium Grid 3 Accent 6" w:uiPriority="69"/>
+    <w:lsdException w:name="Dark List Accent 6" w:uiPriority="70"/>
+    <w:lsdException w:name="Colorful Shading Accent 6" w:uiPriority="71"/>
+    <w:lsdException w:name="Colorful List Accent 6" w:uiPriority="72"/>
+    <w:lsdException w:name="Colorful Grid Accent 6" w:uiPriority="73"/>
+    <w:lsdException w:name="Subtle Emphasis" w:uiPriority="19" w:qFormat="1"/>
+    <w:lsdException w:name="Intense Emphasis" w:uiPriority="21" w:qFormat="1"/>
+    <w:lsdException w:name="Subtle Reference" w:uiPriority="31" w:qFormat="1"/>
+    <w:lsdException w:name="Intense Reference" w:uiPriority="32" w:qFormat="1"/>
+    <w:lsdException w:name="Book Title" w:uiPriority="33" w:qFormat="1"/>
+    <w:lsdException w:name="Bibliography" w:semiHidden="1" w:uiPriority="37" w:unhideWhenUsed="1"/>
+    <w:lsdException w:name="TOC Heading" w:semiHidden="1" w:uiPriority="39" w:unhideWhenUsed="1" w:qFormat="1"/>
+    <w:lsdException w:name="Plain Table 1" w:uiPriority="41"/>
+    <w:lsdException w:name="Plain Table 2" w:uiPriority="42"/>
+    <w:lsdException w:name="Plain Table 3" w:uiPriority="43"/>
+    <w:lsdException w:name="Plain Table 4" w:uiPriority="44"/>
+    <w:lsdException w:name="Plain Table 5" w:uiPriority="45"/>
+    <w:lsdException w:name="Grid Table Light" w:uiPriority="40"/>
+    <w:lsdException w:name="Grid Table 1 Light" w:uiPriority="46"/>
+    <w:lsdException w:name="Grid Table 2" w:uiPriority="47"/>
+    <w:lsdException w:name="Grid Table 3" w:uiPriority="48"/>
+    <w:lsdException w:name="Grid Table 4" w:uiPriority="49"/>
+    <w:lsdException w:name="Grid Table 5 Dark" w:uiPriority="50"/>
+    <w:lsdException w:name="Grid Table 6 Colorful" w:uiPriority="51"/>
+    <w:lsdException w:name="Grid Table 7 Colorful" w:uiPriority="52"/>
+    <w:lsdException w:name="Grid Table 1 Light Accent 1" w:uiPriority="46"/>
+    <w:lsdException w:name="Grid Table 2 Accent 1" w:uiPriority="47"/>
+    <w:lsdException w:name="Grid Table 3 Accent 1" w:uiPriority="48"/>
+    <w:lsdException w:name="Grid Table 4 Accent 1" w:uiPriority="49"/>
+    <w:lsdException w:name="Grid Table 5 Dark Accent 1" w:uiPriority="50"/>
+    <w:lsdException w:name="Grid Table 6 Colorful Accent 1" w:uiPriority="51"/>
+    <w:lsdException w:name="Grid Table 7 Colorful Accent 1" w:uiPriority="52"/>
+    <w:lsdException w:name="Grid Table 1 Light Accent 2" w:uiPriority="46"/>
+    <w:lsdException w:name="Grid Table 2 Accent 2" w:uiPriority="47"/>
+    <w:lsdException w:name="Grid Table 3 Accent 2" w:uiPriority="48"/>
+    <w:lsdException w:name="Grid Table 4 Accent 2" w:uiPriority="49"/>
+    <w:lsdException w:name="Grid Table 5 Dark Accent 2" w:uiPriority="50"/>
+    <w:lsdException w:name="Grid Table 6 Colorful Accent 2" w:uiPriority="51"/>
+    <w:lsdException w:name="Grid Table 7 Colorful Accent 2" w:uiPriority="52"/>
+    <w:lsdException w:name="Grid Table 1 Light Accent 3" w:uiPriority="46"/>
+    <w:lsdException w:name="Grid Table 2 Accent 3" w:uiPriority="47"/>
+    <w:lsdException w:name="Grid Table 3 Accent 3" w:uiPriority="48"/>
+    <w:lsdException w:name="Grid Table 4 Accent 3" w:uiPriority="49"/>
+    <w:lsdException w:name="Grid Table 5 Dark Accent 3" w:uiPriority="50"/>
+    <w:lsdException w:name="Grid Table 6 Colorful Accent 3" w:uiPriority="51"/>
+    <w:lsdException w:name="Grid Table 7 Colorful Accent 3" w:uiPriority="52"/>
+    <w:lsdException w:name="Grid Table 1 Light Accent 4" w:uiPriority="46"/>
+    <w:lsdException w:name="Grid Table 2 Accent 4" w:uiPriority="47"/>
+    <w:lsdException w:name="Grid Table 3 Accent 4" w:uiPriority="48"/>
+    <w:lsdException w:name="Grid Table 4 Accent 4" w:uiPriority="49"/>
+    <w:lsdException w:name="Grid Table 5 Dark Accent 4" w:uiPriority="50"/>
+    <w:lsdException w:name="Grid Table 6 Colorful Accent 4" w:uiPriority="51"/>
+    <w:lsdException w:name="Grid Table 7 Colorful Accent 4" w:uiPriority="52"/>
+    <w:lsdException w:name="Grid Table 1 Light Accent 5" w:uiPriority="46"/>
+    <w:lsdException w:name="Grid Table 2 Accent 5" w:uiPriority="47"/>
+    <w:lsdException w:name="Grid Table 3 Accent 5" w:uiPriority="48"/>
+    <w:lsdException w:name="Grid Table 4 Accent 5" w:uiPriority="49"/>
+    <w:lsdException w:name="Grid Table 5 Dark Accent 5" w:uiPriority="50"/>
+    <w:lsdException w:name="Grid Table 6 Colorful Accent 5" w:uiPriority="51"/>
+    <w:lsdException w:name="Grid Table 7 Colorful Accent 5" w:uiPriority="52"/>
+    <w:lsdException w:name="Grid Table 1 Light Accent 6" w:uiPriority="46"/>
+    <w:lsdException w:name="Grid Table 2 Accent 6" w:uiPriority="47"/>
+    <w:lsdException w:name="Grid Table 3 Accent 6" w:uiPriority="48"/>
+    <w:lsdException w:name="Grid Table 4 Accent 6" w:uiPriority="49"/>
+    <w:lsdException w:name="Grid Table 5 Dark Accent 6" w:uiPriority="50"/>
+    <w:lsdException w:name="Grid Table 6 Colorful Accent 6" w:uiPriority="51"/>
+    <w:lsdException w:name="Grid Table 7 Colorful Accent 6" w:uiPriority="52"/>
+    <w:lsdException w:name="List Table 1 Light" w:uiPriority="46"/>
+    <w:lsdException w:name="List Table 2" w:uiPriority="47"/>
+    <w:lsdException w:name="List Table 3" w:uiPriority="48"/>
+    <w:lsdException w:name="List Table 4" w:uiPriority="49"/>
+    <w:lsdException w:name="List Table 5 Dark" w:uiPriority="50"/>
+    <w:lsdException w:name="List Table 6 Colorful" w:uiPriority="51"/>
+    <w:lsdException w:name="List Table 7 Colorful" w:uiPriority="52"/>
+    <w:lsdException w:name="List Table 1 Light Accent 1" w:uiPriority="46"/>
+    <w:lsdException w:name="List Table 2 Accent 1" w:uiPriority="47"/>
+    <w:lsdException w:name="List Table 3 Accent 1" w:uiPriority="48"/>
+    <w:lsdException w:name="List Table 4 Accent 1" w:uiPriority="49"/>
+    <w:lsdException w:name="List Table 5 Dark Accent 1" w:uiPriority="50"/>
+    <w:lsdException w:name="List Table 6 Colorful Accent 1" w:uiPriority="51"/>
+    <w:lsdException w:name="List Table 7 Colorful Accent 1" w:uiPriority="52"/>
+    <w:lsdException w:name="List Table 1 Light Accent 2" w:uiPriority="46"/>
+    <w:lsdException w:name="List Table 2 Accent 2" w:uiPriority="47"/>
+    <w:lsdException w:name="List Table 3 Accent 2" w:uiPriority="48"/>
+    <w:lsdException w:name="List Table 4 Accent 2" w:uiPriority="49"/>
+    <w:lsdException w:name="List Table 5 Dark Accent 2" w:uiPriority="50"/>
+    <w:lsdException w:name="List Table 6 Colorful Accent 2" w:uiPriority="51"/>
+    <w:lsdException w:name="List Table 7 Colorful Accent 2" w:uiPriority="52"/>
+    <w:lsdException w:name="List Table 1 Light Accent 3" w:uiPriority="46"/>
+    <w:lsdException w:name="List Table 2 Accent 3" w:uiPriority="47"/>
+    <w:lsdException w:name="List Table 3 Accent 3" w:uiPriority="48"/>
+    <w:lsdException w:name="List Table 4 Accent 3" w:uiPriority="49"/>
+    <w:lsdException w:name="List Table 5 Dark Accent 3" w:uiPriority="50"/>
+    <w:lsdException w:name="List Table 6 Colorful Accent 3" w:uiPriority="51"/>
+    <w:lsdException w:name="List Table 7 Colorful Accent 3" w:uiPriority="52"/>
+    <w:lsdException w:name="List Table 1 Light Accent 4" w:uiPriority="46"/>
+    <w:lsdException w:name="List Table 2 Accent 4" w:uiPriority="47"/>
+    <w:lsdException w:name="List Table 3 Accent 4" w:uiPriority="48"/>
+    <w:lsdException w:name="List Table 4 Accent 4" w:uiPriority="49"/>
+    <w:lsdException w:name="List Table 5 Dark Accent 4" w:uiPriority="50"/>
+    <w:lsdException w:name="List Table 6 Colorful Accent 4" w:uiPriority="51"/>
+    <w:lsdException w:name="List Table 7 Colorful Accent 4" w:uiPriority="52"/>
+    <w:lsdException w:name="List Table 1 Light Accent 5" w:uiPriority="46"/>
+    <w:lsdException w:name="List Table 2 Accent 5" w:uiPriority="47"/>
+    <w:lsdException w:name="List Table 3 Accent 5" w:uiPriority="48"/>
+    <w:lsdException w:name="List Table 4 Accent 5" w:uiPriority="49"/>
+    <w:lsdException w:name="List Table 5 Dark Accent 5" w:uiPriority="50"/>
+    <w:lsdException w:name="List Table 6 Colorful Accent 5" w:uiPriority="51"/>
+    <w:lsdException w:name="List Table 7 Colorful Accent 5" w:uiPriority="52"/>
+    <w:lsdException w:name="List Table 1 Light Accent 6" w:uiPriority="46"/>
+    <w:lsdException w:name="List Table 2 Accent 6" w:uiPriority="47"/>
+    <w:lsdException w:name="List Table 3 Accent 6" w:uiPriority="48"/>
+    <w:lsdException w:name="List Table 4 Accent 6" w:uiPriority="49"/>
+    <w:lsdException w:name="List Table 5 Dark Accent 6" w:uiPriority="50"/>
+    <w:lsdException w:name="List Table 6 Colorful Accent 6" w:uiPriority="51"/>
+    <w:lsdException w:name="List Table 7 Colorful Accent 6" w:uiPriority="52"/>
+    <w:lsdException w:name="Mention" w:semiHidden="1" w:unhideWhenUsed="1"/>
+    <w:lsdException w:name="Smart Hyperlink" w:semiHidden="1" w:unhideWhenUsed="1"/>
+    <w:lsdException w:name="Hashtag" w:semiHidden="1" w:unhideWhenUsed="1"/>
+    <w:lsdException w:name="Unresolved Mention" w:semiHidden="1" w:unhideWhenUsed="1"/>
+    <w:lsdException w:name="Smart Link" w:semiHidden="1" w:unhideWhenUsed="1"/>
+  </w:latentStyles>
+  <w:style w:type="paragraph" w:default="1" w:styleId="Normal">
     <w:name w:val="Normal"/>
     <w:qFormat/>
-    <w:pPr>
-      <w:widowControl/>
-      <w:bidi w:val="0"/>
-    </w:pPr>
-    <w:rPr>
-      <w:rFonts w:ascii="Liberation Serif" w:hAnsi="Liberation Serif" w:eastAsia="Noto Serif CJK SC" w:cs="FreeSans"/>
-      <w:color w:val="auto"/>
-      <w:kern w:val="2"/>
-      <w:sz w:val="24"/>
-      <w:szCs w:val="24"/>
-      <w:lang w:val="en-US" w:eastAsia="zh-CN" w:bidi="hi-IN"/>
-    </w:rPr>
   </w:style>
-  <w:style w:type="paragraph" w:styleId="Heading">
+  <w:style w:type="character" w:default="1" w:styleId="DefaultParagraphFont">
+    <w:name w:val="Default Paragraph Font"/>
+    <w:uiPriority w:val="1"/>
+    <w:semiHidden/>
+    <w:unhideWhenUsed/>
+  </w:style>
+  <w:style w:type="table" w:default="1" w:styleId="TableNormal">
+    <w:name w:val="Normal Table"/>
+    <w:uiPriority w:val="99"/>
+    <w:semiHidden/>
+    <w:unhideWhenUsed/>
+    <w:tblPr>
+      <w:tblInd w:w="0" w:type="dxa"/>
+      <w:tblCellMar>
+        <w:top w:w="0" w:type="dxa"/>
+        <w:left w:w="108" w:type="dxa"/>
+        <w:bottom w:w="0" w:type="dxa"/>
+        <w:right w:w="108" w:type="dxa"/>
+      </w:tblCellMar>
+    </w:tblPr>
+  </w:style>
+  <w:style w:type="numbering" w:default="1" w:styleId="NoList">
+    <w:name w:val="No List"/>
+    <w:uiPriority w:val="99"/>
+    <w:semiHidden/>
+    <w:unhideWhenUsed/>
+  </w:style>
+  <w:style w:type="paragraph" w:customStyle="1" w:styleId="Heading">
     <w:name w:val="Heading"/>
     <w:basedOn w:val="Normal"/>
-    <w:next w:val="TextBody"/>
+    <w:next w:val="BodyText"/>
     <w:qFormat/>
     <w:pPr>
-      <w:keepNext w:val="true"/>
+      <w:keepNext/>
       <w:spacing w:before="240" w:after="120"/>
     </w:pPr>
     <w:rPr>
-      <w:rFonts w:ascii="Liberation Sans" w:hAnsi="Liberation Sans" w:eastAsia="Noto Sans CJK SC" w:cs="FreeSans"/>
+      <w:rFonts w:ascii="Liberation Sans" w:eastAsia="Noto Sans CJK SC" w:hAnsi="Liberation Sans"/>
       <w:sz w:val="28"/>
       <w:szCs w:val="28"/>
     </w:rPr>
   </w:style>
-  <w:style w:type="paragraph" w:styleId="TextBody">
+  <w:style w:type="paragraph" w:styleId="BodyText">
     <w:name w:val="Body Text"/>
     <w:basedOn w:val="Normal"/>
     <w:pPr>
-      <w:spacing w:lineRule="auto" w:line="276" w:before="0" w:after="140"/>
+      <w:spacing w:after="140" w:line="276" w:lineRule="auto"/>
     </w:pPr>
-    <w:rPr/>
   </w:style>
   <w:style w:type="paragraph" w:styleId="List">
     <w:name w:val="List"/>
-    <w:basedOn w:val="TextBody"/>
-    <w:pPr/>
-    <w:rPr>
-      <w:rFonts w:cs="FreeSans"/>
-    </w:rPr>
+    <w:basedOn w:val="BodyText"/>
   </w:style>
   <w:style w:type="paragraph" w:styleId="Caption">
-    <w:name w:val="Caption"/>
+    <w:name w:val="caption"/>
     <w:basedOn w:val="Normal"/>
     <w:qFormat/>
     <w:pPr>
@@ -185,23 +694,312 @@
       <w:spacing w:before="120" w:after="120"/>
     </w:pPr>
     <w:rPr>
-      <w:rFonts w:cs="FreeSans"/>
       <w:i/>
       <w:iCs/>
-      <w:sz w:val="24"/>
-      <w:szCs w:val="24"/>
     </w:rPr>
   </w:style>
-  <w:style w:type="paragraph" w:styleId="Index">
+  <w:style w:type="paragraph" w:customStyle="1" w:styleId="Index">
     <w:name w:val="Index"/>
     <w:basedOn w:val="Normal"/>
     <w:qFormat/>
     <w:pPr>
       <w:suppressLineNumbers/>
     </w:pPr>
-    <w:rPr>
-      <w:rFonts w:cs="FreeSans"/>
-    </w:rPr>
   </w:style>
 </w:styles>
+</file>
+
+<file path=word/theme/theme1.xml><?xml version="1.0" encoding="utf-8"?>
+<a:theme xmlns:a="http://schemas.openxmlformats.org/drawingml/2006/main" name="Office Theme">
+  <a:themeElements>
+    <a:clrScheme name="Office">
+      <a:dk1>
+        <a:sysClr val="windowText" lastClr="000000"/>
+      </a:dk1>
+      <a:lt1>
+        <a:sysClr val="window" lastClr="FFFFFF"/>
+      </a:lt1>
+      <a:dk2>
+        <a:srgbClr val="0E2841"/>
+      </a:dk2>
+      <a:lt2>
+        <a:srgbClr val="E8E8E8"/>
+      </a:lt2>
+      <a:accent1>
+        <a:srgbClr val="156082"/>
+      </a:accent1>
+      <a:accent2>
+        <a:srgbClr val="E97132"/>
+      </a:accent2>
+      <a:accent3>
+        <a:srgbClr val="196B24"/>
+      </a:accent3>
+      <a:accent4>
+        <a:srgbClr val="0F9ED5"/>
+      </a:accent4>
+      <a:accent5>
+        <a:srgbClr val="A02B93"/>
+      </a:accent5>
+      <a:accent6>
+        <a:srgbClr val="4EA72E"/>
+      </a:accent6>
+      <a:hlink>
+        <a:srgbClr val="467886"/>
+      </a:hlink>
+      <a:folHlink>
+        <a:srgbClr val="96607D"/>
+      </a:folHlink>
+    </a:clrScheme>
+    <a:fontScheme name="Office">
+      <a:majorFont>
+        <a:latin typeface="Aptos Display" panose="02110004020202020204"/>
+        <a:ea typeface=""/>
+        <a:cs typeface=""/>
+        <a:font script="Jpan" typeface="游ゴシック Light"/>
+        <a:font script="Hang" typeface="맑은 고딕"/>
+        <a:font script="Hans" typeface="等线 Light"/>
+        <a:font script="Hant" typeface="新細明體"/>
+        <a:font script="Arab" typeface="Times New Roman"/>
+        <a:font script="Hebr" typeface="Times New Roman"/>
+        <a:font script="Thai" typeface="Angsana New"/>
+        <a:font script="Ethi" typeface="Nyala"/>
+        <a:font script="Beng" typeface="Vrinda"/>
+        <a:font script="Gujr" typeface="Shruti"/>
+        <a:font script="Khmr" typeface="MoolBoran"/>
+        <a:font script="Knda" typeface="Tunga"/>
+        <a:font script="Guru" typeface="Raavi"/>
+        <a:font script="Cans" typeface="Euphemia"/>
+        <a:font script="Cher" typeface="Plantagenet Cherokee"/>
+        <a:font script="Yiii" typeface="Microsoft Yi Baiti"/>
+        <a:font script="Tibt" typeface="Microsoft Himalaya"/>
+        <a:font script="Thaa" typeface="MV Boli"/>
+        <a:font script="Deva" typeface="Mangal"/>
+        <a:font script="Telu" typeface="Gautami"/>
+        <a:font script="Taml" typeface="Latha"/>
+        <a:font script="Syrc" typeface="Estrangelo Edessa"/>
+        <a:font script="Orya" typeface="Kalinga"/>
+        <a:font script="Mlym" typeface="Kartika"/>
+        <a:font script="Laoo" typeface="DokChampa"/>
+        <a:font script="Sinh" typeface="Iskoola Pota"/>
+        <a:font script="Mong" typeface="Mongolian Baiti"/>
+        <a:font script="Viet" typeface="Times New Roman"/>
+        <a:font script="Uigh" typeface="Microsoft Uighur"/>
+        <a:font script="Geor" typeface="Sylfaen"/>
+        <a:font script="Armn" typeface="Arial"/>
+        <a:font script="Bugi" typeface="Leelawadee UI"/>
+        <a:font script="Bopo" typeface="Microsoft JhengHei"/>
+        <a:font script="Java" typeface="Javanese Text"/>
+        <a:font script="Lisu" typeface="Segoe UI"/>
+        <a:font script="Mymr" typeface="Myanmar Text"/>
+        <a:font script="Nkoo" typeface="Ebrima"/>
+        <a:font script="Olck" typeface="Nirmala UI"/>
+        <a:font script="Osma" typeface="Ebrima"/>
+        <a:font script="Phag" typeface="Phagspa"/>
+        <a:font script="Syrn" typeface="Estrangelo Edessa"/>
+        <a:font script="Syrj" typeface="Estrangelo Edessa"/>
+        <a:font script="Syre" typeface="Estrangelo Edessa"/>
+        <a:font script="Sora" typeface="Nirmala UI"/>
+        <a:font script="Tale" typeface="Microsoft Tai Le"/>
+        <a:font script="Talu" typeface="Microsoft New Tai Lue"/>
+        <a:font script="Tfng" typeface="Ebrima"/>
+      </a:majorFont>
+      <a:minorFont>
+        <a:latin typeface="Aptos" panose="02110004020202020204"/>
+        <a:ea typeface=""/>
+        <a:cs typeface=""/>
+        <a:font script="Jpan" typeface="游明朝"/>
+        <a:font script="Hang" typeface="맑은 고딕"/>
+        <a:font script="Hans" typeface="等线"/>
+        <a:font script="Hant" typeface="新細明體"/>
+        <a:font script="Arab" typeface="Arial"/>
+        <a:font script="Hebr" typeface="Arial"/>
+        <a:font script="Thai" typeface="Cordia New"/>
+        <a:font script="Ethi" typeface="Nyala"/>
+        <a:font script="Beng" typeface="Vrinda"/>
+        <a:font script="Gujr" typeface="Shruti"/>
+        <a:font script="Khmr" typeface="DaunPenh"/>
+        <a:font script="Knda" typeface="Tunga"/>
+        <a:font script="Guru" typeface="Raavi"/>
+        <a:font script="Cans" typeface="Euphemia"/>
+        <a:font script="Cher" typeface="Plantagenet Cherokee"/>
+        <a:font script="Yiii" typeface="Microsoft Yi Baiti"/>
+        <a:font script="Tibt" typeface="Microsoft Himalaya"/>
+        <a:font script="Thaa" typeface="MV Boli"/>
+        <a:font script="Deva" typeface="Mangal"/>
+        <a:font script="Telu" typeface="Gautami"/>
+        <a:font script="Taml" typeface="Latha"/>
+        <a:font script="Syrc" typeface="Estrangelo Edessa"/>
+        <a:font script="Orya" typeface="Kalinga"/>
+        <a:font script="Mlym" typeface="Kartika"/>
+        <a:font script="Laoo" typeface="DokChampa"/>
+        <a:font script="Sinh" typeface="Iskoola Pota"/>
+        <a:font script="Mong" typeface="Mongolian Baiti"/>
+        <a:font script="Viet" typeface="Arial"/>
+        <a:font script="Uigh" typeface="Microsoft Uighur"/>
+        <a:font script="Geor" typeface="Sylfaen"/>
+        <a:font script="Armn" typeface="Arial"/>
+        <a:font script="Bugi" typeface="Leelawadee UI"/>
+        <a:font script="Bopo" typeface="Microsoft JhengHei"/>
+        <a:font script="Java" typeface="Javanese Text"/>
+        <a:font script="Lisu" typeface="Segoe UI"/>
+        <a:font script="Mymr" typeface="Myanmar Text"/>
+        <a:font script="Nkoo" typeface="Ebrima"/>
+        <a:font script="Olck" typeface="Nirmala UI"/>
+        <a:font script="Osma" typeface="Ebrima"/>
+        <a:font script="Phag" typeface="Phagspa"/>
+        <a:font script="Syrn" typeface="Estrangelo Edessa"/>
+        <a:font script="Syrj" typeface="Estrangelo Edessa"/>
+        <a:font script="Syre" typeface="Estrangelo Edessa"/>
+        <a:font script="Sora" typeface="Nirmala UI"/>
+        <a:font script="Tale" typeface="Microsoft Tai Le"/>
+        <a:font script="Talu" typeface="Microsoft New Tai Lue"/>
+        <a:font script="Tfng" typeface="Ebrima"/>
+      </a:minorFont>
+    </a:fontScheme>
+    <a:fmtScheme name="Office">
+      <a:fillStyleLst>
+        <a:solidFill>
+          <a:schemeClr val="phClr"/>
+        </a:solidFill>
+        <a:gradFill rotWithShape="1">
+          <a:gsLst>
+            <a:gs pos="0">
+              <a:schemeClr val="phClr">
+                <a:lumMod val="110000"/>
+                <a:satMod val="105000"/>
+                <a:tint val="67000"/>
+              </a:schemeClr>
+            </a:gs>
+            <a:gs pos="50000">
+              <a:schemeClr val="phClr">
+                <a:lumMod val="105000"/>
+                <a:satMod val="103000"/>
+                <a:tint val="73000"/>
+              </a:schemeClr>
+            </a:gs>
+            <a:gs pos="100000">
+              <a:schemeClr val="phClr">
+                <a:lumMod val="105000"/>
+                <a:satMod val="109000"/>
+                <a:tint val="81000"/>
+              </a:schemeClr>
+            </a:gs>
+          </a:gsLst>
+          <a:lin ang="5400000" scaled="0"/>
+        </a:gradFill>
+        <a:gradFill rotWithShape="1">
+          <a:gsLst>
+            <a:gs pos="0">
+              <a:schemeClr val="phClr">
+                <a:satMod val="103000"/>
+                <a:lumMod val="102000"/>
+                <a:tint val="94000"/>
+              </a:schemeClr>
+            </a:gs>
+            <a:gs pos="50000">
+              <a:schemeClr val="phClr">
+                <a:satMod val="110000"/>
+                <a:lumMod val="100000"/>
+                <a:shade val="100000"/>
+              </a:schemeClr>
+            </a:gs>
+            <a:gs pos="100000">
+              <a:schemeClr val="phClr">
+                <a:lumMod val="99000"/>
+                <a:satMod val="120000"/>
+                <a:shade val="78000"/>
+              </a:schemeClr>
+            </a:gs>
+          </a:gsLst>
+          <a:lin ang="5400000" scaled="0"/>
+        </a:gradFill>
+      </a:fillStyleLst>
+      <a:lnStyleLst>
+        <a:ln w="6350" cap="flat" cmpd="sng" algn="ctr">
+          <a:solidFill>
+            <a:schemeClr val="phClr"/>
+          </a:solidFill>
+          <a:prstDash val="solid"/>
+          <a:miter lim="800000"/>
+        </a:ln>
+        <a:ln w="12700" cap="flat" cmpd="sng" algn="ctr">
+          <a:solidFill>
+            <a:schemeClr val="phClr"/>
+          </a:solidFill>
+          <a:prstDash val="solid"/>
+          <a:miter lim="800000"/>
+        </a:ln>
+        <a:ln w="19050" cap="flat" cmpd="sng" algn="ctr">
+          <a:solidFill>
+            <a:schemeClr val="phClr"/>
+          </a:solidFill>
+          <a:prstDash val="solid"/>
+          <a:miter lim="800000"/>
+        </a:ln>
+      </a:lnStyleLst>
+      <a:effectStyleLst>
+        <a:effectStyle>
+          <a:effectLst/>
+        </a:effectStyle>
+        <a:effectStyle>
+          <a:effectLst/>
+        </a:effectStyle>
+        <a:effectStyle>
+          <a:effectLst>
+            <a:outerShdw blurRad="57150" dist="19050" dir="5400000" algn="ctr" rotWithShape="0">
+              <a:srgbClr val="000000">
+                <a:alpha val="63000"/>
+              </a:srgbClr>
+            </a:outerShdw>
+          </a:effectLst>
+        </a:effectStyle>
+      </a:effectStyleLst>
+      <a:bgFillStyleLst>
+        <a:solidFill>
+          <a:schemeClr val="phClr"/>
+        </a:solidFill>
+        <a:solidFill>
+          <a:schemeClr val="phClr">
+            <a:tint val="95000"/>
+            <a:satMod val="170000"/>
+          </a:schemeClr>
+        </a:solidFill>
+        <a:gradFill rotWithShape="1">
+          <a:gsLst>
+            <a:gs pos="0">
+              <a:schemeClr val="phClr">
+                <a:tint val="93000"/>
+                <a:satMod val="150000"/>
+                <a:shade val="98000"/>
+                <a:lumMod val="102000"/>
+              </a:schemeClr>
+            </a:gs>
+            <a:gs pos="50000">
+              <a:schemeClr val="phClr">
+                <a:tint val="98000"/>
+                <a:satMod val="130000"/>
+                <a:shade val="90000"/>
+                <a:lumMod val="103000"/>
+              </a:schemeClr>
+            </a:gs>
+            <a:gs pos="100000">
+              <a:schemeClr val="phClr">
+                <a:shade val="63000"/>
+                <a:satMod val="120000"/>
+              </a:schemeClr>
+            </a:gs>
+          </a:gsLst>
+          <a:lin ang="5400000" scaled="0"/>
+        </a:gradFill>
+      </a:bgFillStyleLst>
+    </a:fmtScheme>
+  </a:themeElements>
+  <a:objectDefaults/>
+  <a:extraClrSchemeLst/>
+  <a:extLst>
+    <a:ext uri="{05A4C25C-085E-4340-85A3-A5531E510DB2}">
+      <thm15:themeFamily xmlns:thm15="http://schemas.microsoft.com/office/thememl/2012/main" name="Office Theme" id="{2E142A2C-CD16-42D6-873A-C26D2A0506FA}" vid="{1BDDFF52-6CD6-40A5-AB3C-68EB2F1E4D0A}"/>
+    </a:ext>
+  </a:extLst>
+</a:theme>
 </file>